--- a/files/resume-rahul-dutta.docx
+++ b/files/resume-rahul-dutta.docx
@@ -668,7 +668,29 @@
                                   <w:u w:val="none"/>
                                   <w:lang w:val="en-US"/>
                                 </w:rPr>
-                                <w:t>Java Programming: Solving Problems with Software</w:t>
+                                <w:t>Java Programming: Solving Problems with S</w:t>
+                              </w:r>
+                              <w:r>
+                                <w:rPr>
+                                  <w:rStyle w:val="Hyperlink"/>
+                                  <w:rFonts w:ascii="Sitka Text" w:hAnsi="Sitka Text"/>
+                                  <w:sz w:val="20"/>
+                                  <w:szCs w:val="20"/>
+                                  <w:u w:val="none"/>
+                                  <w:lang w:val="en-US"/>
+                                </w:rPr>
+                                <w:t>o</w:t>
+                              </w:r>
+                              <w:r>
+                                <w:rPr>
+                                  <w:rStyle w:val="Hyperlink"/>
+                                  <w:rFonts w:ascii="Sitka Text" w:hAnsi="Sitka Text"/>
+                                  <w:sz w:val="20"/>
+                                  <w:szCs w:val="20"/>
+                                  <w:u w:val="none"/>
+                                  <w:lang w:val="en-US"/>
+                                </w:rPr>
+                                <w:t>ftware</w:t>
                               </w:r>
                             </w:hyperlink>
                           </w:p>
@@ -1736,7 +1758,29 @@
                             <w:u w:val="none"/>
                             <w:lang w:val="en-US"/>
                           </w:rPr>
-                          <w:t>Java Programming: Solving Problems with Software</w:t>
+                          <w:t>Java Programming: Solving Problems with S</w:t>
+                        </w:r>
+                        <w:r>
+                          <w:rPr>
+                            <w:rStyle w:val="Hyperlink"/>
+                            <w:rFonts w:ascii="Sitka Text" w:hAnsi="Sitka Text"/>
+                            <w:sz w:val="20"/>
+                            <w:szCs w:val="20"/>
+                            <w:u w:val="none"/>
+                            <w:lang w:val="en-US"/>
+                          </w:rPr>
+                          <w:t>o</w:t>
+                        </w:r>
+                        <w:r>
+                          <w:rPr>
+                            <w:rStyle w:val="Hyperlink"/>
+                            <w:rFonts w:ascii="Sitka Text" w:hAnsi="Sitka Text"/>
+                            <w:sz w:val="20"/>
+                            <w:szCs w:val="20"/>
+                            <w:u w:val="none"/>
+                            <w:lang w:val="en-US"/>
+                          </w:rPr>
+                          <w:t>ftware</w:t>
                         </w:r>
                       </w:hyperlink>
                     </w:p>
@@ -2976,9 +3020,27 @@
                                 <w:color w:val="000000" w:themeColor="text1"/>
                                 <w:sz w:val="20"/>
                                 <w:szCs w:val="20"/>
+                              </w:rPr>
+                              <w:t>JavaScript</w:t>
+                            </w:r>
+                            <w:r>
+                              <w:rPr>
+                                <w:rFonts w:ascii="Sitka Text" w:hAnsi="Sitka Text"/>
+                                <w:color w:val="000000" w:themeColor="text1"/>
+                                <w:sz w:val="20"/>
+                                <w:szCs w:val="20"/>
+                              </w:rPr>
+                              <w:t xml:space="preserve">, </w:t>
+                            </w:r>
+                            <w:r>
+                              <w:rPr>
+                                <w:rFonts w:ascii="Sitka Text" w:hAnsi="Sitka Text"/>
+                                <w:color w:val="000000" w:themeColor="text1"/>
+                                <w:sz w:val="20"/>
+                                <w:szCs w:val="20"/>
                                 <w:u w:val="single"/>
                               </w:rPr>
-                              <w:t>JavaScript</w:t>
+                              <w:t>HTML</w:t>
                             </w:r>
                             <w:r>
                               <w:rPr>
@@ -2995,8 +3057,9 @@
                                 <w:color w:val="000000" w:themeColor="text1"/>
                                 <w:sz w:val="20"/>
                                 <w:szCs w:val="20"/>
-                              </w:rPr>
-                              <w:t>HTML, CSS</w:t>
+                                <w:u w:val="single"/>
+                              </w:rPr>
+                              <w:t>CSS</w:t>
                             </w:r>
                           </w:p>
                           <w:p>
@@ -3136,27 +3199,7 @@
                                 <w:szCs w:val="20"/>
                                 <w:lang w:val="en-US"/>
                               </w:rPr>
-                              <w:t>Leadership</w:t>
-                            </w:r>
-                            <w:r>
-                              <w:rPr>
-                                <w:rFonts w:ascii="Sitka Text" w:hAnsi="Sitka Text"/>
-                                <w:color w:val="000000" w:themeColor="text1"/>
-                                <w:sz w:val="20"/>
-                                <w:szCs w:val="20"/>
-                                <w:lang w:val="en-US"/>
-                              </w:rPr>
-                              <w:t xml:space="preserve">, </w:t>
-                            </w:r>
-                            <w:r>
-                              <w:rPr>
-                                <w:rFonts w:ascii="Sitka Text" w:hAnsi="Sitka Text"/>
-                                <w:color w:val="000000" w:themeColor="text1"/>
-                                <w:sz w:val="20"/>
-                                <w:szCs w:val="20"/>
-                                <w:lang w:val="en-US"/>
-                              </w:rPr>
-                              <w:t>Team</w:t>
+                              <w:t>Leadership, Team</w:t>
                             </w:r>
                             <w:r>
                               <w:rPr>
@@ -3888,9 +3931,27 @@
                           <w:color w:val="000000" w:themeColor="text1"/>
                           <w:sz w:val="20"/>
                           <w:szCs w:val="20"/>
+                        </w:rPr>
+                        <w:t>JavaScript</w:t>
+                      </w:r>
+                      <w:r>
+                        <w:rPr>
+                          <w:rFonts w:ascii="Sitka Text" w:hAnsi="Sitka Text"/>
+                          <w:color w:val="000000" w:themeColor="text1"/>
+                          <w:sz w:val="20"/>
+                          <w:szCs w:val="20"/>
+                        </w:rPr>
+                        <w:t xml:space="preserve">, </w:t>
+                      </w:r>
+                      <w:r>
+                        <w:rPr>
+                          <w:rFonts w:ascii="Sitka Text" w:hAnsi="Sitka Text"/>
+                          <w:color w:val="000000" w:themeColor="text1"/>
+                          <w:sz w:val="20"/>
+                          <w:szCs w:val="20"/>
                           <w:u w:val="single"/>
                         </w:rPr>
-                        <w:t>JavaScript</w:t>
+                        <w:t>HTML</w:t>
                       </w:r>
                       <w:r>
                         <w:rPr>
@@ -3907,8 +3968,9 @@
                           <w:color w:val="000000" w:themeColor="text1"/>
                           <w:sz w:val="20"/>
                           <w:szCs w:val="20"/>
-                        </w:rPr>
-                        <w:t>HTML, CSS</w:t>
+                          <w:u w:val="single"/>
+                        </w:rPr>
+                        <w:t>CSS</w:t>
                       </w:r>
                     </w:p>
                     <w:p>
@@ -4048,27 +4110,7 @@
                           <w:szCs w:val="20"/>
                           <w:lang w:val="en-US"/>
                         </w:rPr>
-                        <w:t>Leadership</w:t>
-                      </w:r>
-                      <w:r>
-                        <w:rPr>
-                          <w:rFonts w:ascii="Sitka Text" w:hAnsi="Sitka Text"/>
-                          <w:color w:val="000000" w:themeColor="text1"/>
-                          <w:sz w:val="20"/>
-                          <w:szCs w:val="20"/>
-                          <w:lang w:val="en-US"/>
-                        </w:rPr>
-                        <w:t xml:space="preserve">, </w:t>
-                      </w:r>
-                      <w:r>
-                        <w:rPr>
-                          <w:rFonts w:ascii="Sitka Text" w:hAnsi="Sitka Text"/>
-                          <w:color w:val="000000" w:themeColor="text1"/>
-                          <w:sz w:val="20"/>
-                          <w:szCs w:val="20"/>
-                          <w:lang w:val="en-US"/>
-                        </w:rPr>
-                        <w:t>Team</w:t>
+                        <w:t>Leadership, Team</w:t>
                       </w:r>
                       <w:r>
                         <w:rPr>
@@ -4373,25 +4415,7 @@
                                   <w:sz w:val="20"/>
                                   <w:szCs w:val="20"/>
                                 </w:rPr>
-                                <w:t>rahuldutta.ne</w:t>
-                              </w:r>
-                              <w:r>
-                                <w:rPr>
-                                  <w:rStyle w:val="Hyperlink"/>
-                                  <w:rFonts w:ascii="Sitka Text" w:hAnsi="Sitka Text"/>
-                                  <w:sz w:val="20"/>
-                                  <w:szCs w:val="20"/>
-                                </w:rPr>
-                                <w:t>t</w:t>
-                              </w:r>
-                              <w:r>
-                                <w:rPr>
-                                  <w:rStyle w:val="Hyperlink"/>
-                                  <w:rFonts w:ascii="Sitka Text" w:hAnsi="Sitka Text"/>
-                                  <w:sz w:val="20"/>
-                                  <w:szCs w:val="20"/>
-                                </w:rPr>
-                                <w:t>lify.app</w:t>
+                                <w:t>rahuldutta.netlify.app</w:t>
                               </w:r>
                             </w:hyperlink>
                           </w:p>
@@ -4427,7 +4451,16 @@
                                   <w:sz w:val="20"/>
                                   <w:szCs w:val="20"/>
                                 </w:rPr>
-                                <w:t>github.com/rdtech2002</w:t>
+                                <w:t>github.com/rdtech200</w:t>
+                              </w:r>
+                              <w:r>
+                                <w:rPr>
+                                  <w:rStyle w:val="Hyperlink"/>
+                                  <w:rFonts w:ascii="Sitka Text" w:hAnsi="Sitka Text"/>
+                                  <w:sz w:val="20"/>
+                                  <w:szCs w:val="20"/>
+                                </w:rPr>
+                                <w:t>2</w:t>
                               </w:r>
                             </w:hyperlink>
                           </w:p>
@@ -4665,25 +4698,7 @@
                             <w:sz w:val="20"/>
                             <w:szCs w:val="20"/>
                           </w:rPr>
-                          <w:t>rahuldutta.ne</w:t>
-                        </w:r>
-                        <w:r>
-                          <w:rPr>
-                            <w:rStyle w:val="Hyperlink"/>
-                            <w:rFonts w:ascii="Sitka Text" w:hAnsi="Sitka Text"/>
-                            <w:sz w:val="20"/>
-                            <w:szCs w:val="20"/>
-                          </w:rPr>
-                          <w:t>t</w:t>
-                        </w:r>
-                        <w:r>
-                          <w:rPr>
-                            <w:rStyle w:val="Hyperlink"/>
-                            <w:rFonts w:ascii="Sitka Text" w:hAnsi="Sitka Text"/>
-                            <w:sz w:val="20"/>
-                            <w:szCs w:val="20"/>
-                          </w:rPr>
-                          <w:t>lify.app</w:t>
+                          <w:t>rahuldutta.netlify.app</w:t>
                         </w:r>
                       </w:hyperlink>
                     </w:p>
@@ -4719,7 +4734,16 @@
                             <w:sz w:val="20"/>
                             <w:szCs w:val="20"/>
                           </w:rPr>
-                          <w:t>github.com/rdtech2002</w:t>
+                          <w:t>github.com/rdtech200</w:t>
+                        </w:r>
+                        <w:r>
+                          <w:rPr>
+                            <w:rStyle w:val="Hyperlink"/>
+                            <w:rFonts w:ascii="Sitka Text" w:hAnsi="Sitka Text"/>
+                            <w:sz w:val="20"/>
+                            <w:szCs w:val="20"/>
+                          </w:rPr>
+                          <w:t>2</w:t>
                         </w:r>
                       </w:hyperlink>
                     </w:p>
